--- a/Rapport/rapport1.docx
+++ b/Rapport/rapport1.docx
@@ -5,34 +5,50 @@
     <w:p>
       <w:pPr>
         <w:pStyle w:val="Titel"/>
-      </w:pPr>
-      <w:r>
+        <w:rPr>
+          <w:lang w:val="en-GB"/>
+        </w:rPr>
+      </w:pPr>
+      <w:r>
+        <w:rPr>
+          <w:lang w:val="en-GB"/>
+        </w:rPr>
         <w:t>Rapport 1</w:t>
       </w:r>
     </w:p>
     <w:p>
       <w:pPr>
         <w:pStyle w:val="Ondertitel"/>
-      </w:pPr>
-      <w:r>
+        <w:rPr>
+          <w:lang w:val="en-GB"/>
+        </w:rPr>
+      </w:pPr>
+      <w:r>
+        <w:rPr>
+          <w:lang w:val="en-GB"/>
+        </w:rPr>
         <w:t>Robbe Elsermans, Thomas Kramp</w:t>
       </w:r>
     </w:p>
     <w:p>
       <w:pPr>
         <w:pStyle w:val="Kop1"/>
-      </w:pPr>
-      <w:proofErr w:type="spellStart"/>
-      <w:r>
-        <w:t>Kanban</w:t>
-      </w:r>
-      <w:proofErr w:type="spellEnd"/>
-      <w:r>
-        <w:t xml:space="preserve"> Board</w:t>
-      </w:r>
-    </w:p>
-    <w:p>
-      <w:r>
+        <w:rPr>
+          <w:lang w:val="en-GB"/>
+        </w:rPr>
+      </w:pPr>
+      <w:r>
+        <w:rPr>
+          <w:lang w:val="en-GB"/>
+        </w:rPr>
+        <w:t>Kanban Board</w:t>
+      </w:r>
+    </w:p>
+    <w:p>
+      <w:r>
+        <w:rPr>
+          <w:noProof/>
+        </w:rPr>
         <w:drawing>
           <wp:inline distT="0" distB="0" distL="0" distR="0" wp14:anchorId="075DEB58" wp14:editId="10E37F89">
             <wp:extent cx="5760720" cy="4158615"/>
@@ -81,6 +97,9 @@
     </w:p>
     <w:p>
       <w:r>
+        <w:rPr>
+          <w:noProof/>
+        </w:rPr>
         <w:drawing>
           <wp:inline distT="0" distB="0" distL="0" distR="0" wp14:anchorId="2FCA3095" wp14:editId="7E9515C1">
             <wp:extent cx="5760720" cy="4401185"/>
@@ -128,6 +147,9 @@
     </w:p>
     <w:p>
       <w:r>
+        <w:rPr>
+          <w:noProof/>
+        </w:rPr>
         <w:drawing>
           <wp:inline distT="0" distB="0" distL="0" distR="0" wp14:anchorId="09FEC04F" wp14:editId="0D245531">
             <wp:extent cx="1276528" cy="1324160"/>
@@ -387,6 +409,19 @@
       <w:tab/>
       <w:t>Raspberry Pi</w:t>
     </w:r>
+    <w:r>
+      <w:tab/>
+    </w:r>
+    <w:proofErr w:type="spellStart"/>
+    <w:r>
+      <w:t>Pong</w:t>
+    </w:r>
+    <w:proofErr w:type="spellEnd"/>
+  </w:p>
+  <w:p>
+    <w:pPr>
+      <w:pStyle w:val="Koptekst"/>
+    </w:pPr>
   </w:p>
 </w:hdr>
 </file>
